--- a/adjustment letters(2015).docx
+++ b/adjustment letters(2015).docx
@@ -224,7 +224,39 @@
         <w:rPr>
           <w:sz w:val="22"/>
         </w:rPr>
-        <w:t>To whom are you writing?  What is their relationship to you?</w:t>
+        <w:t xml:space="preserve">To whom are you writing? </w:t>
+      </w:r>
+      <w:r>
+        <w:rPr>
+          <w:sz w:val="22"/>
+        </w:rPr>
+        <w:t xml:space="preserve">Emily </w:t>
+      </w:r>
+      <w:proofErr w:type="spellStart"/>
+      <w:r>
+        <w:rPr>
+          <w:sz w:val="22"/>
+        </w:rPr>
+        <w:t>Rashon</w:t>
+      </w:r>
+      <w:proofErr w:type="spellEnd"/>
+      <w:r>
+        <w:rPr>
+          <w:sz w:val="22"/>
+        </w:rPr>
+        <w:t xml:space="preserve"> – Manager of the loft</w:t>
+      </w:r>
+      <w:r>
+        <w:rPr>
+          <w:sz w:val="22"/>
+        </w:rPr>
+        <w:t xml:space="preserve"> What is their relationship to you?</w:t>
+      </w:r>
+      <w:r>
+        <w:rPr>
+          <w:sz w:val="22"/>
+        </w:rPr>
+        <w:t xml:space="preserve"> Customer</w:t>
       </w:r>
     </w:p>
     <w:p>
@@ -244,6 +276,12 @@
         </w:rPr>
         <w:t>What is the customer asking for?</w:t>
       </w:r>
+      <w:r>
+        <w:rPr>
+          <w:sz w:val="22"/>
+        </w:rPr>
+        <w:t xml:space="preserve"> Repair or discount on a replacement.</w:t>
+      </w:r>
     </w:p>
     <w:p>
       <w:pPr>
@@ -260,7 +298,31 @@
         <w:rPr>
           <w:sz w:val="22"/>
         </w:rPr>
-        <w:t>Why would you say “yes” to this request?  How will you build good will?</w:t>
+        <w:t xml:space="preserve">Why would you say “yes” to this request?  </w:t>
+      </w:r>
+      <w:r>
+        <w:rPr>
+          <w:sz w:val="22"/>
+        </w:rPr>
+        <w:t xml:space="preserve">Under warranty so required to fix and a future customer good will needs to be maintained. Also need to figure out the cost of repairing versus the amount of discount of a new machine.  </w:t>
+      </w:r>
+      <w:r>
+        <w:rPr>
+          <w:sz w:val="22"/>
+        </w:rPr>
+        <w:t>How will you build good will?</w:t>
+      </w:r>
+      <w:r>
+        <w:rPr>
+          <w:sz w:val="22"/>
+        </w:rPr>
+        <w:t xml:space="preserve"> By solving their problem with </w:t>
+      </w:r>
+      <w:r>
+        <w:rPr>
+          <w:sz w:val="22"/>
+        </w:rPr>
+        <w:t>one of their solutions.</w:t>
       </w:r>
     </w:p>
     <w:p>
@@ -278,33 +340,90 @@
         <w:rPr>
           <w:sz w:val="22"/>
         </w:rPr>
-        <w:t>Why would you say “no” to this request?  What alternative/s could you offer?  What decision are you going to leave the customer with?  How will you build good will?</w:t>
+        <w:t xml:space="preserve">Why would you say “no” to this request? </w:t>
+      </w:r>
+      <w:r>
+        <w:rPr>
+          <w:sz w:val="22"/>
+        </w:rPr>
+        <w:t>Due to increase in water demand to building at night, there is not enough water pressure than to complete the cycle.</w:t>
+      </w:r>
+      <w:r>
+        <w:rPr>
+          <w:sz w:val="22"/>
+        </w:rPr>
+        <w:t xml:space="preserve"> </w:t>
+      </w:r>
+      <w:r>
+        <w:rPr>
+          <w:sz w:val="22"/>
+        </w:rPr>
+        <w:t>What alternative/s could you offer?</w:t>
+      </w:r>
+      <w:r>
+        <w:rPr>
+          <w:sz w:val="22"/>
+        </w:rPr>
+        <w:t xml:space="preserve"> </w:t>
+      </w:r>
+      <w:r>
+        <w:rPr>
+          <w:sz w:val="22"/>
+        </w:rPr>
+        <w:t>Install a water pressure tank at a discounted price.</w:t>
+      </w:r>
+      <w:r>
+        <w:rPr>
+          <w:sz w:val="22"/>
+        </w:rPr>
+        <w:t xml:space="preserve"> What decision are you goi</w:t>
+      </w:r>
+      <w:r>
+        <w:rPr>
+          <w:sz w:val="22"/>
+        </w:rPr>
+        <w:t xml:space="preserve">ng to leave the customer with? </w:t>
+      </w:r>
+      <w:r>
+        <w:rPr>
+          <w:sz w:val="22"/>
+        </w:rPr>
+        <w:t>If they are wish to cancel the appointment.</w:t>
+      </w:r>
+      <w:r>
+        <w:rPr>
+          <w:sz w:val="22"/>
+        </w:rPr>
+        <w:t xml:space="preserve"> </w:t>
+      </w:r>
+      <w:r>
+        <w:rPr>
+          <w:sz w:val="22"/>
+        </w:rPr>
+        <w:t>What do you want done with the defective product?</w:t>
+      </w:r>
+      <w:r>
+        <w:rPr>
+          <w:sz w:val="22"/>
+        </w:rPr>
+        <w:t xml:space="preserve"> Nothing, not defective.</w:t>
       </w:r>
     </w:p>
     <w:p>
       <w:pPr>
         <w:pStyle w:val="ListParagraph"/>
-        <w:numPr>
-          <w:ilvl w:val="0"/>
-          <w:numId w:val="7"/>
-        </w:numPr>
-        <w:rPr>
-          <w:sz w:val="22"/>
-        </w:rPr>
-      </w:pPr>
-      <w:r>
-        <w:rPr>
-          <w:sz w:val="22"/>
-        </w:rPr>
-        <w:t>What do you want done with the defective product?</w:t>
-      </w:r>
-    </w:p>
-    <w:p>
-      <w:pPr>
-        <w:rPr>
-          <w:sz w:val="22"/>
-        </w:rPr>
-      </w:pPr>
+        <w:rPr>
+          <w:sz w:val="22"/>
+        </w:rPr>
+      </w:pPr>
+      <w:bookmarkStart w:id="0" w:name="_GoBack"/>
+      <w:bookmarkEnd w:id="0"/>
+      <w:r>
+        <w:rPr>
+          <w:sz w:val="22"/>
+        </w:rPr>
+        <w:t xml:space="preserve"> </w:t>
+      </w:r>
     </w:p>
     <w:p>
       <w:pPr>
@@ -1257,10 +1376,7 @@
         <w:t>Sincerely,</w:t>
       </w:r>
     </w:p>
-    <w:p>
-      <w:bookmarkStart w:id="0" w:name="_GoBack"/>
-      <w:bookmarkEnd w:id="0"/>
-    </w:p>
+    <w:p/>
     <w:p>
       <w:pPr>
         <w:rPr>
@@ -1306,39 +1422,178 @@
     </w:p>
     <w:p/>
     <w:p>
-      <w:r>
-        <w:t>Problem?</w:t>
-      </w:r>
-    </w:p>
-    <w:p>
-      <w:r>
-        <w:t>What have they done to resolve it?</w:t>
+      <w:proofErr w:type="spellStart"/>
+      <w:r>
+        <w:t>Problem?What</w:t>
+      </w:r>
+      <w:proofErr w:type="spellEnd"/>
+      <w:r>
+        <w:t xml:space="preserve"> have they done to resolve it?</w:t>
+      </w:r>
+      <w:r>
+        <w:t xml:space="preserve"> </w:t>
+      </w:r>
+      <w:r>
+        <w:t>Why hasn’t this worked?</w:t>
+      </w:r>
+      <w:r>
+        <w:t xml:space="preserve"> </w:t>
+      </w:r>
+      <w:r>
+        <w:t xml:space="preserve">What do they want done </w:t>
+      </w:r>
+      <w:proofErr w:type="spellStart"/>
+      <w:r>
+        <w:t>now?Why</w:t>
+      </w:r>
+      <w:proofErr w:type="spellEnd"/>
+      <w:r>
+        <w:t xml:space="preserve"> would you say </w:t>
+      </w:r>
+      <w:proofErr w:type="spellStart"/>
+      <w:r>
+        <w:t>yes?Why</w:t>
+      </w:r>
+      <w:proofErr w:type="spellEnd"/>
+      <w:r>
+        <w:t xml:space="preserve"> would you say no</w:t>
+      </w:r>
+      <w:r>
+        <w:t>?</w:t>
       </w:r>
     </w:p>
     <w:p>
       <w:r>
         <w:lastRenderedPageBreak/>
-        <w:t>Why hasn’t this worked?</w:t>
-      </w:r>
-    </w:p>
-    <w:p>
-      <w:r>
-        <w:t>What do they want done now?</w:t>
-      </w:r>
-    </w:p>
-    <w:p>
-      <w:r>
-        <w:t>Why would you say yes?</w:t>
-      </w:r>
-    </w:p>
-    <w:p>
-      <w:r>
-        <w:t>Why would you say no</w:t>
-      </w:r>
-      <w:r>
-        <w:t>?</w:t>
-      </w:r>
-    </w:p>
+        <w:t>Customer Relations Department</w:t>
+      </w:r>
+    </w:p>
+    <w:p>
+      <w:proofErr w:type="spellStart"/>
+      <w:r>
+        <w:t>Superflex</w:t>
+      </w:r>
+      <w:proofErr w:type="spellEnd"/>
+      <w:r>
+        <w:t xml:space="preserve"> Products</w:t>
+      </w:r>
+    </w:p>
+    <w:p>
+      <w:smartTag w:uri="urn:schemas-microsoft-com:office:smarttags" w:element="City">
+        <w:r>
+          <w:t>San Diego</w:t>
+        </w:r>
+      </w:smartTag>
+      <w:r>
+        <w:t xml:space="preserve">, </w:t>
+      </w:r>
+      <w:smartTag w:uri="urn:schemas-microsoft-com:office:smarttags" w:element="State">
+        <w:r>
+          <w:t>California</w:t>
+        </w:r>
+      </w:smartTag>
+      <w:r>
+        <w:t xml:space="preserve">  93141</w:t>
+      </w:r>
+    </w:p>
+    <w:p/>
+    <w:p>
+      <w:r>
+        <w:t>DATE</w:t>
+      </w:r>
+    </w:p>
+    <w:p/>
+    <w:p>
+      <w:r>
+        <w:t xml:space="preserve">Emily </w:t>
+      </w:r>
+      <w:proofErr w:type="spellStart"/>
+      <w:r>
+        <w:t>Rashon</w:t>
+      </w:r>
+      <w:proofErr w:type="spellEnd"/>
+      <w:r>
+        <w:t>, Manager</w:t>
+      </w:r>
+    </w:p>
+    <w:p>
+      <w:r>
+        <w:t>THE LOFT</w:t>
+      </w:r>
+    </w:p>
+    <w:p>
+      <w:r>
+        <w:t>Cameron and Dale</w:t>
+      </w:r>
+    </w:p>
+    <w:p>
+      <w:smartTag w:uri="urn:schemas-microsoft-com:office:smarttags" w:element="place">
+        <w:smartTag w:uri="urn:schemas-microsoft-com:office:smarttags" w:element="City">
+          <w:r>
+            <w:t>Sunnyside</w:t>
+          </w:r>
+        </w:smartTag>
+        <w:r>
+          <w:t xml:space="preserve">, </w:t>
+        </w:r>
+        <w:smartTag w:uri="urn:schemas-microsoft-com:office:smarttags" w:element="State">
+          <w:r>
+            <w:t>California</w:t>
+          </w:r>
+        </w:smartTag>
+        <w:r>
+          <w:t xml:space="preserve"> </w:t>
+        </w:r>
+        <w:smartTag w:uri="urn:schemas-microsoft-com:office:smarttags" w:element="PostalCode">
+          <w:r>
+            <w:t>91793</w:t>
+          </w:r>
+        </w:smartTag>
+      </w:smartTag>
+    </w:p>
+    <w:p>
+      <w:r>
+        <w:t>(213) 555-5555</w:t>
+      </w:r>
+    </w:p>
+    <w:p/>
+    <w:p>
+      <w:r>
+        <w:t xml:space="preserve">Dear Ms. </w:t>
+      </w:r>
+      <w:proofErr w:type="spellStart"/>
+      <w:r>
+        <w:t>Rashon</w:t>
+      </w:r>
+      <w:proofErr w:type="spellEnd"/>
+      <w:r>
+        <w:t>:</w:t>
+      </w:r>
+    </w:p>
+    <w:p/>
+    <w:p/>
+    <w:p/>
+    <w:p/>
+    <w:p>
+      <w:r>
+        <w:t>Sincerely</w:t>
+      </w:r>
+    </w:p>
+    <w:p/>
+    <w:p>
+      <w:r>
+        <w:t xml:space="preserve">Priscilla </w:t>
+      </w:r>
+      <w:proofErr w:type="spellStart"/>
+      <w:r>
+        <w:t>Dubrow</w:t>
+      </w:r>
+      <w:proofErr w:type="spellEnd"/>
+    </w:p>
+    <w:p/>
+    <w:p/>
+    <w:p/>
+    <w:p/>
     <w:sectPr>
       <w:pgSz w:w="12240" w:h="15840"/>
       <w:pgMar w:top="1440" w:right="1440" w:bottom="1440" w:left="1440" w:header="720" w:footer="720" w:gutter="0"/>

--- a/adjustment letters(2015).docx
+++ b/adjustment letters(2015).docx
@@ -416,8 +416,6 @@
           <w:sz w:val="22"/>
         </w:rPr>
       </w:pPr>
-      <w:bookmarkStart w:id="0" w:name="_GoBack"/>
-      <w:bookmarkEnd w:id="0"/>
       <w:r>
         <w:rPr>
           <w:sz w:val="22"/>
@@ -462,6 +460,12 @@
         </w:rPr>
         <w:t>What are the differences between the “yes” and “no” letters?</w:t>
       </w:r>
+      <w:r>
+        <w:rPr>
+          <w:sz w:val="22"/>
+        </w:rPr>
+        <w:t xml:space="preserve"> In the yes letter we offered a replacement dishwasher. In the no letter we offered to install a water pressure tank to fix the water pressure problem.</w:t>
+      </w:r>
     </w:p>
     <w:p>
       <w:pPr>
@@ -492,6 +496,12 @@
         </w:rPr>
         <w:t>are in your letters?</w:t>
       </w:r>
+      <w:r>
+        <w:rPr>
+          <w:sz w:val="22"/>
+        </w:rPr>
+        <w:t xml:space="preserve"> In the yes letter we took financial responsibility to fix the problem with the dishwasher. In the no letter we provided an option to fix the water pressure issue that we were not responsible for. </w:t>
+      </w:r>
     </w:p>
     <w:p>
       <w:pPr>
@@ -520,7 +530,31 @@
         <w:rPr>
           <w:sz w:val="22"/>
         </w:rPr>
-        <w:t>did you use?  Why is this appropriate?</w:t>
+        <w:t xml:space="preserve">did you use? </w:t>
+      </w:r>
+      <w:r>
+        <w:rPr>
+          <w:sz w:val="22"/>
+        </w:rPr>
+        <w:t>Rational Connection</w:t>
+      </w:r>
+      <w:r>
+        <w:rPr>
+          <w:sz w:val="22"/>
+        </w:rPr>
+        <w:t xml:space="preserve"> Why is this appropriate?</w:t>
+      </w:r>
+      <w:r>
+        <w:rPr>
+          <w:sz w:val="22"/>
+        </w:rPr>
+        <w:t xml:space="preserve"> Gives a good justification for our response.</w:t>
+      </w:r>
+      <w:r>
+        <w:rPr>
+          <w:sz w:val="22"/>
+        </w:rPr>
+        <w:t xml:space="preserve"> </w:t>
       </w:r>
     </w:p>
     <w:p>
@@ -552,6 +586,55 @@
         </w:rPr>
         <w:t>in your letter and explain what response you hope to receive from these lines.</w:t>
       </w:r>
+      <w:r>
+        <w:rPr>
+          <w:sz w:val="22"/>
+        </w:rPr>
+        <w:t xml:space="preserve"> </w:t>
+      </w:r>
+      <w:proofErr w:type="gramStart"/>
+      <w:r>
+        <w:rPr>
+          <w:sz w:val="22"/>
+        </w:rPr>
+        <w:t>“</w:t>
+      </w:r>
+      <w:r>
+        <w:rPr>
+          <w:rFonts w:cs="Times New Roman"/>
+          <w:szCs w:val="24"/>
+        </w:rPr>
+        <w:t xml:space="preserve"> As</w:t>
+      </w:r>
+      <w:proofErr w:type="gramEnd"/>
+      <w:r>
+        <w:rPr>
+          <w:rFonts w:cs="Times New Roman"/>
+          <w:szCs w:val="24"/>
+        </w:rPr>
+        <w:t xml:space="preserve"> you requested we will be taking $1,000 of the purchase price of the dishwasher.”</w:t>
+      </w:r>
+      <w:r>
+        <w:rPr>
+          <w:rFonts w:cs="Times New Roman"/>
+          <w:szCs w:val="24"/>
+        </w:rPr>
+        <w:t xml:space="preserve"> – That they are happy that we complied with their request. “</w:t>
+      </w:r>
+      <w:r>
+        <w:rPr>
+          <w:rFonts w:cs="Times New Roman"/>
+          <w:szCs w:val="24"/>
+        </w:rPr>
+        <w:t>To correct the low water pressure, you need to have a water pressure tank installed, which we will be happy to do for you at cost</w:t>
+      </w:r>
+      <w:r>
+        <w:rPr>
+          <w:rFonts w:cs="Times New Roman"/>
+          <w:szCs w:val="24"/>
+        </w:rPr>
+        <w:t>.” – Happy that we have a solution for their problem of low water pressure.</w:t>
+      </w:r>
     </w:p>
     <w:p>
       <w:pPr>
@@ -568,33 +651,78 @@
         <w:rPr>
           <w:sz w:val="22"/>
         </w:rPr>
-        <w:t>How well did you work together as a team?  What issues arose?  How were they dealt with?  How satisfied is each group member with the final product?</w:t>
-      </w:r>
-    </w:p>
-    <w:p>
-      <w:pPr>
-        <w:rPr>
-          <w:sz w:val="22"/>
-        </w:rPr>
-      </w:pPr>
-    </w:p>
-    <w:p>
-      <w:pPr>
-        <w:rPr>
-          <w:sz w:val="22"/>
-        </w:rPr>
-      </w:pPr>
-    </w:p>
-    <w:p>
-      <w:pPr>
-        <w:rPr>
-          <w:sz w:val="22"/>
-        </w:rPr>
-      </w:pPr>
-      <w:r>
-        <w:rPr>
-          <w:sz w:val="22"/>
-        </w:rPr>
+        <w:t xml:space="preserve">How well did you work together as a team? </w:t>
+      </w:r>
+      <w:r>
+        <w:rPr>
+          <w:sz w:val="22"/>
+        </w:rPr>
+        <w:t>Ok</w:t>
+      </w:r>
+      <w:r>
+        <w:rPr>
+          <w:sz w:val="22"/>
+        </w:rPr>
+        <w:t xml:space="preserve"> What issues arose? </w:t>
+      </w:r>
+      <w:r>
+        <w:rPr>
+          <w:sz w:val="22"/>
+        </w:rPr>
+        <w:t>None</w:t>
+      </w:r>
+      <w:r>
+        <w:rPr>
+          <w:sz w:val="22"/>
+        </w:rPr>
+        <w:t xml:space="preserve"> How were they dealt with?</w:t>
+      </w:r>
+      <w:r>
+        <w:rPr>
+          <w:sz w:val="22"/>
+        </w:rPr>
+        <w:t xml:space="preserve"> N/</w:t>
+      </w:r>
+      <w:proofErr w:type="gramStart"/>
+      <w:r>
+        <w:rPr>
+          <w:sz w:val="22"/>
+        </w:rPr>
+        <w:t>A</w:t>
+      </w:r>
+      <w:r>
+        <w:rPr>
+          <w:sz w:val="22"/>
+        </w:rPr>
+        <w:t xml:space="preserve">  How</w:t>
+      </w:r>
+      <w:proofErr w:type="gramEnd"/>
+      <w:r>
+        <w:rPr>
+          <w:sz w:val="22"/>
+        </w:rPr>
+        <w:t xml:space="preserve"> satisfied is each group member with the final product?</w:t>
+      </w:r>
+      <w:r>
+        <w:rPr>
+          <w:sz w:val="22"/>
+        </w:rPr>
+        <w:t xml:space="preserve"> Satisfied.</w:t>
+      </w:r>
+    </w:p>
+    <w:p>
+      <w:pPr>
+        <w:rPr>
+          <w:sz w:val="22"/>
+        </w:rPr>
+      </w:pPr>
+      <w:bookmarkStart w:id="0" w:name="_GoBack"/>
+      <w:bookmarkEnd w:id="0"/>
+      <w:r>
+        <w:rPr>
+          <w:sz w:val="22"/>
+        </w:rPr>
+        <w:lastRenderedPageBreak/>
         <w:t>Hand-in</w:t>
       </w:r>
     </w:p>
